--- a/trees/report/report.docx
+++ b/trees/report/report.docx
@@ -41,8 +41,13 @@
       <w:pPr>
         <w:jc w:val="center"/>
       </w:pPr>
-      <w:r>
-        <w:t>Jiannan Lu</w:t>
+      <w:proofErr w:type="spellStart"/>
+      <w:r>
+        <w:t>Jiannan</w:t>
+      </w:r>
+      <w:proofErr w:type="spellEnd"/>
+      <w:r>
+        <w:t xml:space="preserve"> Lu</w:t>
       </w:r>
       <w:r>
         <w:t>,</w:t>
@@ -533,7 +538,23 @@
           <w:b/>
           <w:bCs/>
         </w:rPr>
-        <w:t>7- Print the tree showing its colors and structure. (Using println!(“{:#?}”,tree); is</w:t>
+        <w:t xml:space="preserve">7- Print the tree showing its colors and structure. (Using </w:t>
+      </w:r>
+      <w:proofErr w:type="spellStart"/>
+      <w:r>
+        <w:rPr>
+          <w:b/>
+          <w:bCs/>
+        </w:rPr>
+        <w:t>println</w:t>
+      </w:r>
+      <w:proofErr w:type="spellEnd"/>
+      <w:r>
+        <w:rPr>
+          <w:b/>
+          <w:bCs/>
+        </w:rPr>
+        <w:t>!(“{:#?}”,tree); is</w:t>
       </w:r>
       <w:r>
         <w:rPr>
@@ -655,35 +676,33 @@
         <w:t xml:space="preserve"> </w:t>
       </w:r>
       <w:r>
-        <w:t xml:space="preserve">The (re-)balancing is not perfect, but guarantees searching in Big O time of </w:t>
-      </w:r>
-      <w:r>
-        <w:t xml:space="preserve">O(logN).” </w:t>
-      </w:r>
-      <w:r>
-        <w:t>Ref</w:t>
-      </w:r>
-      <w:r>
-        <w:t xml:space="preserve">: </w:t>
+        <w:t xml:space="preserve">The (re-)balancing is not </w:t>
+      </w:r>
+      <w:proofErr w:type="gramStart"/>
+      <w:r>
+        <w:t>perfect, but</w:t>
+      </w:r>
+      <w:proofErr w:type="gramEnd"/>
+      <w:r>
+        <w:t xml:space="preserve"> guarantees searching in Big O time of </w:t>
+      </w:r>
+      <w:r>
+        <w:t>O(</w:t>
+      </w:r>
+      <w:proofErr w:type="spellStart"/>
+      <w:r>
+        <w:t>logN</w:t>
+      </w:r>
+      <w:proofErr w:type="spellEnd"/>
+      <w:r>
+        <w:t xml:space="preserve">).” Ref: </w:t>
       </w:r>
       <w:hyperlink r:id="rId5" w:history="1">
         <w:r>
           <w:rPr>
             <w:rStyle w:val="Hyperlink"/>
           </w:rPr>
-          <w:t>https://en.wikipedia.org/wiki/Red%E2%80%93bla</w:t>
-        </w:r>
-        <w:r>
-          <w:rPr>
-            <w:rStyle w:val="Hyperlink"/>
-          </w:rPr>
-          <w:t>c</w:t>
-        </w:r>
-        <w:r>
-          <w:rPr>
-            <w:rStyle w:val="Hyperlink"/>
-          </w:rPr>
-          <w:t>k_tree</w:t>
+          <w:t>https://en.wikipedia.org/wiki/Red%E2%80%93black_tree</w:t>
         </w:r>
       </w:hyperlink>
       <w:r>
@@ -742,6 +761,9 @@
         <w:t>)</w:t>
       </w:r>
       <w:r>
+        <w:rPr>
+          <w:noProof/>
+        </w:rPr>
         <mc:AlternateContent>
           <mc:Choice Requires="wps">
             <w:drawing>
@@ -810,7 +832,15 @@
         </mc:AlternateContent>
       </w:r>
       <w:r>
-        <w:t xml:space="preserve"> search, insertion, and removal. AVL trees can be colored red–black, thus are a subset of RB trees. Worst-case height is 0.720 times the worst-case height of RB trees, so AVL trees are more rigidly balanced. The performance measurements of Ben Pfaff with realistic test cases in 79 runs find AVL to RB ratios between 0.677 and 1.077, median at 0.947, and geometric mean </w:t>
+        <w:t xml:space="preserve"> search, insertion, and removal. AVL trees can be colored </w:t>
+      </w:r>
+      <w:proofErr w:type="gramStart"/>
+      <w:r>
+        <w:t>red–black</w:t>
+      </w:r>
+      <w:proofErr w:type="gramEnd"/>
+      <w:r>
+        <w:t xml:space="preserve">, thus are a subset of RB trees. Worst-case height is 0.720 times the worst-case height of RB trees, so AVL trees are more rigidly balanced. The performance measurements of Ben Pfaff with realistic test cases in 79 runs find AVL to RB ratios between 0.677 and 1.077, median at 0.947, and geometric mean </w:t>
       </w:r>
       <w:r>
         <w:lastRenderedPageBreak/>
@@ -840,10 +870,7 @@
         <w:t> have a performance in between those two.</w:t>
       </w:r>
       <w:r>
-        <w:t xml:space="preserve"> “ </w:t>
-      </w:r>
-      <w:r>
-        <w:t xml:space="preserve">Ref: </w:t>
+        <w:t xml:space="preserve"> “ Ref: </w:t>
       </w:r>
       <w:hyperlink r:id="rId9" w:history="1">
         <w:r>
@@ -900,16 +927,18 @@
         <w:t>)</w:t>
       </w:r>
       <w:r>
-        <w:t>O(logN)</w:t>
-      </w:r>
-      <w:r>
-        <w:t> time for the basic operations. For lookup-intensive applications, AVL trees are faster than red–black trees because they are more strictly balanced.</w:t>
-      </w:r>
-      <w:r>
-        <w:t xml:space="preserve"> </w:t>
-      </w:r>
-      <w:r>
-        <w:t>Similar to red–black trees, AVL trees are height-balanced. Both are, in</w:t>
+        <w:t>O(</w:t>
+      </w:r>
+      <w:proofErr w:type="spellStart"/>
+      <w:r>
+        <w:t>logN</w:t>
+      </w:r>
+      <w:proofErr w:type="spellEnd"/>
+      <w:r>
+        <w:t>)</w:t>
+      </w:r>
+      <w:r>
+        <w:t> time for the basic operations. For lookup-intensive applications, AVL trees are faster than red–black trees because they are more strictly balanced. Similar to red–black trees, AVL trees are height-balanced. Both are, in</w:t>
       </w:r>
       <w:r>
         <w:t xml:space="preserve"> </w:t>
@@ -1059,7 +1088,31 @@
     </w:p>
     <w:p>
       <w:r>
-        <w:t>--involves creating a runnable program (within main.rs) that uses ‘cargo install’ (since our program isn’t on crate.io, I think we can just forgo the cargo install and just simulate a cargo release of a program that includes both trees and user prompts of : new, insert, find, delete, get length, print all, etc.)</w:t>
+        <w:t xml:space="preserve">--involves creating a runnable program (within main.rs) that uses ‘cargo install’ (since our program isn’t on crate.io, I think we can just forgo the cargo install and just simulate a cargo release of a program that includes both trees and user prompts </w:t>
+      </w:r>
+      <w:proofErr w:type="gramStart"/>
+      <w:r>
+        <w:t>of :</w:t>
+      </w:r>
+      <w:proofErr w:type="gramEnd"/>
+      <w:r>
+        <w:t xml:space="preserve"> new, insert, find, delete, get length, print all, etc.)</w:t>
+      </w:r>
+    </w:p>
+    <w:p>
+      <w:r>
+        <w:t xml:space="preserve">-also crate.io: example ‘get started’ </w:t>
+      </w:r>
+      <w:hyperlink r:id="rId15" w:history="1">
+        <w:r>
+          <w:rPr>
+            <w:rStyle w:val="Hyperlink"/>
+          </w:rPr>
+          <w:t>https://crates.io/crates/tree_collections</w:t>
+        </w:r>
+      </w:hyperlink>
+      <w:r>
+        <w:t xml:space="preserve"> </w:t>
       </w:r>
     </w:p>
     <w:p>
@@ -1150,7 +1203,15 @@
     </w:p>
     <w:p>
       <w:r>
-        <w:t>I think all the code can be easily copied (but some are ingrained not to be reused). * we should try to make this work for both trees, if we have time.</w:t>
+        <w:t xml:space="preserve">I think all the code can be easily copied (but some are ingrained not to be reused). * we should try to make this work for both </w:t>
+      </w:r>
+      <w:proofErr w:type="gramStart"/>
+      <w:r>
+        <w:t>trees, if</w:t>
+      </w:r>
+      <w:proofErr w:type="gramEnd"/>
+      <w:r>
+        <w:t xml:space="preserve"> we have time.</w:t>
       </w:r>
     </w:p>
     <w:p>
@@ -1199,6 +1260,62 @@
         <w:rPr>
           <w:b/>
           <w:bCs/>
+        </w:rPr>
+      </w:pPr>
+    </w:p>
+    <w:p>
+      <w:pPr>
+        <w:rPr>
+          <w:b/>
+          <w:bCs/>
+        </w:rPr>
+      </w:pPr>
+    </w:p>
+    <w:p>
+      <w:pPr>
+        <w:rPr>
+          <w:b/>
+          <w:bCs/>
+        </w:rPr>
+      </w:pPr>
+    </w:p>
+    <w:p>
+      <w:pPr>
+        <w:rPr>
+          <w:b/>
+          <w:bCs/>
+        </w:rPr>
+      </w:pPr>
+    </w:p>
+    <w:p>
+      <w:pPr>
+        <w:rPr>
+          <w:b/>
+          <w:bCs/>
+        </w:rPr>
+      </w:pPr>
+    </w:p>
+    <w:p>
+      <w:pPr>
+        <w:rPr>
+          <w:b/>
+          <w:bCs/>
+        </w:rPr>
+      </w:pPr>
+    </w:p>
+    <w:p>
+      <w:pPr>
+        <w:rPr>
+          <w:b/>
+          <w:bCs/>
+        </w:rPr>
+      </w:pPr>
+    </w:p>
+    <w:p>
+      <w:pPr>
+        <w:rPr>
+          <w:b/>
+          <w:bCs/>
           <w:u w:val="single"/>
         </w:rPr>
       </w:pPr>
@@ -1208,16 +1325,14 @@
           <w:bCs/>
           <w:u w:val="single"/>
         </w:rPr>
+        <w:lastRenderedPageBreak/>
         <w:t>A list of known errors, faults, defects, missing functionality, etc. Telling us about your system’s limitations will score better than letting us find them!:</w:t>
       </w:r>
     </w:p>
     <w:p>
-      <w:pPr>
-        <w:rPr>
-          <w:b/>
-          <w:bCs/>
-        </w:rPr>
-      </w:pPr>
+      <w:r>
+        <w:t>Any known issues?</w:t>
+      </w:r>
     </w:p>
     <w:p>
       <w:pPr>
@@ -1311,6 +1426,23 @@
       </w:r>
     </w:p>
     <w:p>
+      <w:r>
+        <w:t xml:space="preserve">-also crate.io: example ‘get started’ </w:t>
+      </w:r>
+      <w:hyperlink r:id="rId16" w:history="1">
+        <w:r>
+          <w:rPr>
+            <w:rStyle w:val="Hyperlink"/>
+          </w:rPr>
+          <w:t>https://crates.io/crates/tree_collections</w:t>
+        </w:r>
+      </w:hyperlink>
+      <w:r>
+        <w:t xml:space="preserve"> </w:t>
+      </w:r>
+    </w:p>
+    <w:p/>
+    <w:p>
       <w:pPr>
         <w:rPr>
           <w:b/>
@@ -1371,11 +1503,244 @@
       </w:pPr>
     </w:p>
     <w:p>
-      <w:r>
-        <w:rPr>
-          <w:b/>
-          <w:bCs/>
-        </w:rPr>
+      <w:pPr>
+        <w:rPr>
+          <w:b/>
+          <w:bCs/>
+        </w:rPr>
+      </w:pPr>
+    </w:p>
+    <w:p>
+      <w:pPr>
+        <w:rPr>
+          <w:b/>
+          <w:bCs/>
+        </w:rPr>
+      </w:pPr>
+    </w:p>
+    <w:p>
+      <w:pPr>
+        <w:rPr>
+          <w:b/>
+          <w:bCs/>
+        </w:rPr>
+      </w:pPr>
+    </w:p>
+    <w:p>
+      <w:pPr>
+        <w:rPr>
+          <w:b/>
+          <w:bCs/>
+        </w:rPr>
+      </w:pPr>
+    </w:p>
+    <w:p>
+      <w:pPr>
+        <w:rPr>
+          <w:b/>
+          <w:bCs/>
+        </w:rPr>
+      </w:pPr>
+    </w:p>
+    <w:p>
+      <w:pPr>
+        <w:rPr>
+          <w:b/>
+          <w:bCs/>
+        </w:rPr>
+      </w:pPr>
+    </w:p>
+    <w:p>
+      <w:pPr>
+        <w:rPr>
+          <w:b/>
+          <w:bCs/>
+        </w:rPr>
+      </w:pPr>
+    </w:p>
+    <w:p>
+      <w:pPr>
+        <w:rPr>
+          <w:b/>
+          <w:bCs/>
+        </w:rPr>
+      </w:pPr>
+    </w:p>
+    <w:p>
+      <w:pPr>
+        <w:rPr>
+          <w:b/>
+          <w:bCs/>
+        </w:rPr>
+      </w:pPr>
+    </w:p>
+    <w:p>
+      <w:pPr>
+        <w:rPr>
+          <w:b/>
+          <w:bCs/>
+        </w:rPr>
+      </w:pPr>
+    </w:p>
+    <w:p>
+      <w:pPr>
+        <w:rPr>
+          <w:b/>
+          <w:bCs/>
+        </w:rPr>
+      </w:pPr>
+    </w:p>
+    <w:p>
+      <w:pPr>
+        <w:rPr>
+          <w:b/>
+          <w:bCs/>
+        </w:rPr>
+      </w:pPr>
+    </w:p>
+    <w:p>
+      <w:pPr>
+        <w:rPr>
+          <w:b/>
+          <w:bCs/>
+        </w:rPr>
+      </w:pPr>
+    </w:p>
+    <w:p>
+      <w:pPr>
+        <w:rPr>
+          <w:b/>
+          <w:bCs/>
+        </w:rPr>
+      </w:pPr>
+    </w:p>
+    <w:p>
+      <w:pPr>
+        <w:rPr>
+          <w:b/>
+          <w:bCs/>
+        </w:rPr>
+      </w:pPr>
+    </w:p>
+    <w:p>
+      <w:pPr>
+        <w:rPr>
+          <w:b/>
+          <w:bCs/>
+        </w:rPr>
+      </w:pPr>
+    </w:p>
+    <w:p>
+      <w:pPr>
+        <w:rPr>
+          <w:b/>
+          <w:bCs/>
+        </w:rPr>
+      </w:pPr>
+    </w:p>
+    <w:p>
+      <w:pPr>
+        <w:rPr>
+          <w:b/>
+          <w:bCs/>
+        </w:rPr>
+      </w:pPr>
+    </w:p>
+    <w:p>
+      <w:pPr>
+        <w:rPr>
+          <w:b/>
+          <w:bCs/>
+        </w:rPr>
+      </w:pPr>
+    </w:p>
+    <w:p>
+      <w:pPr>
+        <w:rPr>
+          <w:b/>
+          <w:bCs/>
+        </w:rPr>
+      </w:pPr>
+    </w:p>
+    <w:p>
+      <w:pPr>
+        <w:rPr>
+          <w:b/>
+          <w:bCs/>
+        </w:rPr>
+      </w:pPr>
+    </w:p>
+    <w:p>
+      <w:pPr>
+        <w:rPr>
+          <w:b/>
+          <w:bCs/>
+        </w:rPr>
+      </w:pPr>
+    </w:p>
+    <w:p>
+      <w:pPr>
+        <w:rPr>
+          <w:b/>
+          <w:bCs/>
+        </w:rPr>
+      </w:pPr>
+    </w:p>
+    <w:p>
+      <w:pPr>
+        <w:rPr>
+          <w:b/>
+          <w:bCs/>
+        </w:rPr>
+      </w:pPr>
+    </w:p>
+    <w:p>
+      <w:pPr>
+        <w:rPr>
+          <w:b/>
+          <w:bCs/>
+        </w:rPr>
+      </w:pPr>
+    </w:p>
+    <w:p>
+      <w:pPr>
+        <w:rPr>
+          <w:b/>
+          <w:bCs/>
+        </w:rPr>
+      </w:pPr>
+    </w:p>
+    <w:p>
+      <w:pPr>
+        <w:rPr>
+          <w:b/>
+          <w:bCs/>
+        </w:rPr>
+      </w:pPr>
+    </w:p>
+    <w:p>
+      <w:pPr>
+        <w:rPr>
+          <w:b/>
+          <w:bCs/>
+        </w:rPr>
+      </w:pPr>
+    </w:p>
+    <w:p>
+      <w:pPr>
+        <w:rPr>
+          <w:b/>
+          <w:bCs/>
+        </w:rPr>
+      </w:pPr>
+    </w:p>
+    <w:p>
+      <w:r>
+        <w:rPr>
+          <w:b/>
+          <w:bCs/>
+        </w:rPr>
+        <w:lastRenderedPageBreak/>
         <w:t xml:space="preserve">Part 3. </w:t>
       </w:r>
       <w:r>
@@ -1385,7 +1750,15 @@
     <w:p/>
     <w:p>
       <w:r>
-        <w:t xml:space="preserve">for tree_size in (10,000, 40,000, 70,000, 100,000, 130,000) do: </w:t>
+        <w:t xml:space="preserve">for </w:t>
+      </w:r>
+      <w:proofErr w:type="spellStart"/>
+      <w:r>
+        <w:t>tree_size</w:t>
+      </w:r>
+      <w:proofErr w:type="spellEnd"/>
+      <w:r>
+        <w:t xml:space="preserve"> in (10,000, 40,000, 70,000, 100,000, 130,000) do: </w:t>
       </w:r>
     </w:p>
     <w:p>
@@ -1395,12 +1768,28 @@
     </w:p>
     <w:p>
       <w:r>
-        <w:t xml:space="preserve">Values with tree_size are inserted into the tree. </w:t>
-      </w:r>
-    </w:p>
-    <w:p>
-      <w:r>
-        <w:t xml:space="preserve">A search is conducted for the (tree_size/10) lowest values. </w:t>
+        <w:t xml:space="preserve">Values with </w:t>
+      </w:r>
+      <w:proofErr w:type="spellStart"/>
+      <w:r>
+        <w:t>tree_size</w:t>
+      </w:r>
+      <w:proofErr w:type="spellEnd"/>
+      <w:r>
+        <w:t xml:space="preserve"> are inserted into the tree. </w:t>
+      </w:r>
+    </w:p>
+    <w:p>
+      <w:r>
+        <w:t>A search is conducted for the (</w:t>
+      </w:r>
+      <w:proofErr w:type="spellStart"/>
+      <w:r>
+        <w:t>tree_size</w:t>
+      </w:r>
+      <w:proofErr w:type="spellEnd"/>
+      <w:r>
+        <w:t xml:space="preserve">/10) lowest values. </w:t>
       </w:r>
     </w:p>
     <w:p>
@@ -1441,12 +1830,41 @@
         <w:t xml:space="preserve">Which data structure is more efficient? </w:t>
       </w:r>
       <w:r>
-        <w:t xml:space="preserve">Supposedly the rb vs avl has its own strengths over the other (but over regular binary trees, they both are faster O(logN) processing); </w:t>
-      </w:r>
-    </w:p>
-    <w:p>
-      <w:r>
-        <w:t>Red-black has faster insertion, but AVL has faster searching</w:t>
+        <w:t xml:space="preserve">Supposedly the </w:t>
+      </w:r>
+      <w:proofErr w:type="spellStart"/>
+      <w:r>
+        <w:t>rb</w:t>
+      </w:r>
+      <w:proofErr w:type="spellEnd"/>
+      <w:r>
+        <w:t xml:space="preserve"> vs </w:t>
+      </w:r>
+      <w:proofErr w:type="spellStart"/>
+      <w:r>
+        <w:t>avl</w:t>
+      </w:r>
+      <w:proofErr w:type="spellEnd"/>
+      <w:r>
+        <w:t xml:space="preserve"> has its own strengths over the other (but over regular binary trees, they both are faster O(</w:t>
+      </w:r>
+      <w:proofErr w:type="spellStart"/>
+      <w:r>
+        <w:t>logN</w:t>
+      </w:r>
+      <w:proofErr w:type="spellEnd"/>
+      <w:r>
+        <w:t xml:space="preserve">) processing); </w:t>
+      </w:r>
+    </w:p>
+    <w:p>
+      <w:proofErr w:type="gramStart"/>
+      <w:r>
+        <w:t>Red-black</w:t>
+      </w:r>
+      <w:proofErr w:type="gramEnd"/>
+      <w:r>
+        <w:t xml:space="preserve"> has faster insertion, but AVL has faster searching</w:t>
       </w:r>
     </w:p>
     <w:p>
@@ -1486,11 +1904,19 @@
     </w:p>
     <w:p>
       <w:r>
-        <w:t>Could try comparing against: binary search tree, B+ tree, 2-3 trees</w:t>
-      </w:r>
-    </w:p>
-    <w:p>
-      <w:hyperlink r:id="rId15" w:history="1">
+        <w:t xml:space="preserve">Could try comparing </w:t>
+      </w:r>
+      <w:proofErr w:type="gramStart"/>
+      <w:r>
+        <w:t>against:</w:t>
+      </w:r>
+      <w:proofErr w:type="gramEnd"/>
+      <w:r>
+        <w:t xml:space="preserve"> binary search tree, B+ tree, 2-3 trees</w:t>
+      </w:r>
+    </w:p>
+    <w:p>
+      <w:hyperlink r:id="rId17" w:history="1">
         <w:r>
           <w:rPr>
             <w:rStyle w:val="Hyperlink"/>
@@ -1503,7 +1929,7 @@
       </w:r>
     </w:p>
     <w:p>
-      <w:hyperlink r:id="rId16" w:history="1">
+      <w:hyperlink r:id="rId18" w:history="1">
         <w:r>
           <w:rPr>
             <w:rStyle w:val="Hyperlink"/>
@@ -2220,6 +2646,7 @@
   <w:style w:type="character" w:default="1" w:styleId="DefaultParagraphFont">
     <w:name w:val="Default Paragraph Font"/>
     <w:uiPriority w:val="1"/>
+    <w:semiHidden/>
     <w:unhideWhenUsed/>
   </w:style>
   <w:style w:type="table" w:default="1" w:styleId="TableNormal">

--- a/trees/report/report.docx
+++ b/trees/report/report.docx
@@ -41,13 +41,8 @@
       <w:pPr>
         <w:jc w:val="center"/>
       </w:pPr>
-      <w:proofErr w:type="spellStart"/>
-      <w:r>
-        <w:t>Jiannan</w:t>
-      </w:r>
-      <w:proofErr w:type="spellEnd"/>
-      <w:r>
-        <w:t xml:space="preserve"> Lu</w:t>
+      <w:r>
+        <w:t>Jiannan Lu</w:t>
       </w:r>
       <w:r>
         <w:t>,</w:t>
@@ -395,6 +390,11 @@
       </w:r>
       <w:r>
         <w:t xml:space="preserve"> (maybe any bonus stuff); maybe shortly describe how our design is ‘easy’ to use?</w:t>
+      </w:r>
+    </w:p>
+    <w:p>
+      <w:r>
+        <w:t>-duplicates are not allowed, instead when duplicate node is inserted, the pointer to the in-tree-original node (of duplicate) is returned</w:t>
       </w:r>
     </w:p>
     <w:p>
@@ -538,23 +538,7 @@
           <w:b/>
           <w:bCs/>
         </w:rPr>
-        <w:t xml:space="preserve">7- Print the tree showing its colors and structure. (Using </w:t>
-      </w:r>
-      <w:proofErr w:type="spellStart"/>
-      <w:r>
-        <w:rPr>
-          <w:b/>
-          <w:bCs/>
-        </w:rPr>
-        <w:t>println</w:t>
-      </w:r>
-      <w:proofErr w:type="spellEnd"/>
-      <w:r>
-        <w:rPr>
-          <w:b/>
-          <w:bCs/>
-        </w:rPr>
-        <w:t>!(“{:#?}”,tree); is</w:t>
+        <w:t>7- Print the tree showing its colors and structure. (Using println!(“{:#?}”,tree); is</w:t>
       </w:r>
       <w:r>
         <w:rPr>
@@ -676,26 +660,10 @@
         <w:t xml:space="preserve"> </w:t>
       </w:r>
       <w:r>
-        <w:t xml:space="preserve">The (re-)balancing is not </w:t>
-      </w:r>
-      <w:proofErr w:type="gramStart"/>
-      <w:r>
-        <w:t>perfect, but</w:t>
-      </w:r>
-      <w:proofErr w:type="gramEnd"/>
-      <w:r>
-        <w:t xml:space="preserve"> guarantees searching in Big O time of </w:t>
-      </w:r>
-      <w:r>
-        <w:t>O(</w:t>
-      </w:r>
-      <w:proofErr w:type="spellStart"/>
-      <w:r>
-        <w:t>logN</w:t>
-      </w:r>
-      <w:proofErr w:type="spellEnd"/>
-      <w:r>
-        <w:t xml:space="preserve">).” Ref: </w:t>
+        <w:t xml:space="preserve">The (re-)balancing is not perfect, but guarantees searching in Big O time of </w:t>
+      </w:r>
+      <w:r>
+        <w:t xml:space="preserve">O(logN).” Ref: </w:t>
       </w:r>
       <w:hyperlink r:id="rId5" w:history="1">
         <w:r>
@@ -832,19 +800,11 @@
         </mc:AlternateContent>
       </w:r>
       <w:r>
-        <w:t xml:space="preserve"> search, insertion, and removal. AVL trees can be colored </w:t>
-      </w:r>
-      <w:proofErr w:type="gramStart"/>
-      <w:r>
-        <w:t>red–black</w:t>
-      </w:r>
-      <w:proofErr w:type="gramEnd"/>
-      <w:r>
-        <w:t xml:space="preserve">, thus are a subset of RB trees. Worst-case height is 0.720 times the worst-case height of RB trees, so AVL trees are more rigidly balanced. The performance measurements of Ben Pfaff with realistic test cases in 79 runs find AVL to RB ratios between 0.677 and 1.077, median at 0.947, and geometric mean </w:t>
+        <w:t xml:space="preserve"> search, insertion, and removal. AVL trees can be colored red–black, thus are a subset of RB trees. Worst-case height is 0.720 times the worst-case height of RB trees, so AVL trees are more rigidly balanced. </w:t>
       </w:r>
       <w:r>
         <w:lastRenderedPageBreak/>
-        <w:t>0.910.</w:t>
+        <w:t>The performance measurements of Ben Pfaff with realistic test cases in 79 runs find AVL to RB ratios between 0.677 and 1.077, median at 0.947, and geometric mean 0.910.</w:t>
       </w:r>
       <w:hyperlink r:id="rId7" w:anchor="cite_note-22" w:history="1">
         <w:r>
@@ -927,15 +887,7 @@
         <w:t>)</w:t>
       </w:r>
       <w:r>
-        <w:t>O(</w:t>
-      </w:r>
-      <w:proofErr w:type="spellStart"/>
-      <w:r>
-        <w:t>logN</w:t>
-      </w:r>
-      <w:proofErr w:type="spellEnd"/>
-      <w:r>
-        <w:t>)</w:t>
+        <w:t>O(logN)</w:t>
       </w:r>
       <w:r>
         <w:t> time for the basic operations. For lookup-intensive applications, AVL trees are faster than red–black trees because they are more strictly balanced. Similar to red–black trees, AVL trees are height-balanced. Both are, in</w:t>
@@ -1088,15 +1040,7 @@
     </w:p>
     <w:p>
       <w:r>
-        <w:t xml:space="preserve">--involves creating a runnable program (within main.rs) that uses ‘cargo install’ (since our program isn’t on crate.io, I think we can just forgo the cargo install and just simulate a cargo release of a program that includes both trees and user prompts </w:t>
-      </w:r>
-      <w:proofErr w:type="gramStart"/>
-      <w:r>
-        <w:t>of :</w:t>
-      </w:r>
-      <w:proofErr w:type="gramEnd"/>
-      <w:r>
-        <w:t xml:space="preserve"> new, insert, find, delete, get length, print all, etc.)</w:t>
+        <w:t>--involves creating a runnable program (within main.rs) that uses ‘cargo install’ (since our program isn’t on crate.io, I think we can just forgo the cargo install and just simulate a cargo release of a program that includes both trees and user prompts of : new, insert, find, delete, get length, print all, etc.)</w:t>
       </w:r>
     </w:p>
     <w:p>
@@ -1203,15 +1147,7 @@
     </w:p>
     <w:p>
       <w:r>
-        <w:t xml:space="preserve">I think all the code can be easily copied (but some are ingrained not to be reused). * we should try to make this work for both </w:t>
-      </w:r>
-      <w:proofErr w:type="gramStart"/>
-      <w:r>
-        <w:t>trees, if</w:t>
-      </w:r>
-      <w:proofErr w:type="gramEnd"/>
-      <w:r>
-        <w:t xml:space="preserve"> we have time.</w:t>
+        <w:t>I think all the code can be easily copied (but some are ingrained not to be reused). * we should try to make this work for both trees, if we have time.</w:t>
       </w:r>
     </w:p>
     <w:p>
@@ -1325,7 +1261,6 @@
           <w:bCs/>
           <w:u w:val="single"/>
         </w:rPr>
-        <w:lastRenderedPageBreak/>
         <w:t>A list of known errors, faults, defects, missing functionality, etc. Telling us about your system’s limitations will score better than letting us find them!:</w:t>
       </w:r>
     </w:p>
@@ -1750,15 +1685,7 @@
     <w:p/>
     <w:p>
       <w:r>
-        <w:t xml:space="preserve">for </w:t>
-      </w:r>
-      <w:proofErr w:type="spellStart"/>
-      <w:r>
-        <w:t>tree_size</w:t>
-      </w:r>
-      <w:proofErr w:type="spellEnd"/>
-      <w:r>
-        <w:t xml:space="preserve"> in (10,000, 40,000, 70,000, 100,000, 130,000) do: </w:t>
+        <w:t xml:space="preserve">for tree_size in (10,000, 40,000, 70,000, 100,000, 130,000) do: </w:t>
       </w:r>
     </w:p>
     <w:p>
@@ -1768,28 +1695,12 @@
     </w:p>
     <w:p>
       <w:r>
-        <w:t xml:space="preserve">Values with </w:t>
-      </w:r>
-      <w:proofErr w:type="spellStart"/>
-      <w:r>
-        <w:t>tree_size</w:t>
-      </w:r>
-      <w:proofErr w:type="spellEnd"/>
-      <w:r>
-        <w:t xml:space="preserve"> are inserted into the tree. </w:t>
-      </w:r>
-    </w:p>
-    <w:p>
-      <w:r>
-        <w:t>A search is conducted for the (</w:t>
-      </w:r>
-      <w:proofErr w:type="spellStart"/>
-      <w:r>
-        <w:t>tree_size</w:t>
-      </w:r>
-      <w:proofErr w:type="spellEnd"/>
-      <w:r>
-        <w:t xml:space="preserve">/10) lowest values. </w:t>
+        <w:t xml:space="preserve">Values with tree_size are inserted into the tree. </w:t>
+      </w:r>
+    </w:p>
+    <w:p>
+      <w:r>
+        <w:t xml:space="preserve">A search is conducted for the (tree_size/10) lowest values. </w:t>
       </w:r>
     </w:p>
     <w:p>
@@ -1830,41 +1741,12 @@
         <w:t xml:space="preserve">Which data structure is more efficient? </w:t>
       </w:r>
       <w:r>
-        <w:t xml:space="preserve">Supposedly the </w:t>
-      </w:r>
-      <w:proofErr w:type="spellStart"/>
-      <w:r>
-        <w:t>rb</w:t>
-      </w:r>
-      <w:proofErr w:type="spellEnd"/>
-      <w:r>
-        <w:t xml:space="preserve"> vs </w:t>
-      </w:r>
-      <w:proofErr w:type="spellStart"/>
-      <w:r>
-        <w:t>avl</w:t>
-      </w:r>
-      <w:proofErr w:type="spellEnd"/>
-      <w:r>
-        <w:t xml:space="preserve"> has its own strengths over the other (but over regular binary trees, they both are faster O(</w:t>
-      </w:r>
-      <w:proofErr w:type="spellStart"/>
-      <w:r>
-        <w:t>logN</w:t>
-      </w:r>
-      <w:proofErr w:type="spellEnd"/>
-      <w:r>
-        <w:t xml:space="preserve">) processing); </w:t>
-      </w:r>
-    </w:p>
-    <w:p>
-      <w:proofErr w:type="gramStart"/>
-      <w:r>
-        <w:t>Red-black</w:t>
-      </w:r>
-      <w:proofErr w:type="gramEnd"/>
-      <w:r>
-        <w:t xml:space="preserve"> has faster insertion, but AVL has faster searching</w:t>
+        <w:t xml:space="preserve">Supposedly the rb vs avl has its own strengths over the other (but over regular binary trees, they both are faster O(logN) processing); </w:t>
+      </w:r>
+    </w:p>
+    <w:p>
+      <w:r>
+        <w:t>Red-black has faster insertion, but AVL has faster searching</w:t>
       </w:r>
     </w:p>
     <w:p>
@@ -1904,15 +1786,7 @@
     </w:p>
     <w:p>
       <w:r>
-        <w:t xml:space="preserve">Could try comparing </w:t>
-      </w:r>
-      <w:proofErr w:type="gramStart"/>
-      <w:r>
-        <w:t>against:</w:t>
-      </w:r>
-      <w:proofErr w:type="gramEnd"/>
-      <w:r>
-        <w:t xml:space="preserve"> binary search tree, B+ tree, 2-3 trees</w:t>
+        <w:t>Could try comparing against: binary search tree, B+ tree, 2-3 trees</w:t>
       </w:r>
     </w:p>
     <w:p>

--- a/trees/report/report.docx
+++ b/trees/report/report.docx
@@ -6,6 +6,101 @@
       <w:pPr>
         <w:jc w:val="center"/>
       </w:pPr>
+    </w:p>
+    <w:p>
+      <w:pPr>
+        <w:jc w:val="center"/>
+      </w:pPr>
+    </w:p>
+    <w:p>
+      <w:pPr>
+        <w:jc w:val="center"/>
+      </w:pPr>
+    </w:p>
+    <w:p>
+      <w:pPr>
+        <w:jc w:val="center"/>
+      </w:pPr>
+    </w:p>
+    <w:p>
+      <w:pPr>
+        <w:jc w:val="center"/>
+      </w:pPr>
+    </w:p>
+    <w:p>
+      <w:pPr>
+        <w:jc w:val="center"/>
+      </w:pPr>
+    </w:p>
+    <w:p>
+      <w:pPr>
+        <w:jc w:val="center"/>
+      </w:pPr>
+    </w:p>
+    <w:p>
+      <w:pPr>
+        <w:jc w:val="center"/>
+      </w:pPr>
+    </w:p>
+    <w:p>
+      <w:pPr>
+        <w:jc w:val="center"/>
+      </w:pPr>
+    </w:p>
+    <w:p>
+      <w:pPr>
+        <w:jc w:val="center"/>
+      </w:pPr>
+    </w:p>
+    <w:p>
+      <w:pPr>
+        <w:jc w:val="center"/>
+      </w:pPr>
+    </w:p>
+    <w:p>
+      <w:pPr>
+        <w:jc w:val="center"/>
+      </w:pPr>
+    </w:p>
+    <w:p>
+      <w:pPr>
+        <w:jc w:val="center"/>
+      </w:pPr>
+    </w:p>
+    <w:p>
+      <w:pPr>
+        <w:jc w:val="center"/>
+      </w:pPr>
+    </w:p>
+    <w:p>
+      <w:pPr>
+        <w:jc w:val="center"/>
+      </w:pPr>
+    </w:p>
+    <w:p>
+      <w:pPr>
+        <w:jc w:val="center"/>
+      </w:pPr>
+    </w:p>
+    <w:p>
+      <w:pPr>
+        <w:jc w:val="center"/>
+      </w:pPr>
+    </w:p>
+    <w:p>
+      <w:pPr>
+        <w:jc w:val="center"/>
+      </w:pPr>
+    </w:p>
+    <w:p>
+      <w:pPr>
+        <w:jc w:val="center"/>
+      </w:pPr>
+    </w:p>
+    <w:p>
+      <w:pPr>
+        <w:jc w:val="center"/>
+      </w:pPr>
       <w:r>
         <w:t>ECE 421 Project 2: Trees, Trees, and More Trees</w:t>
       </w:r>
@@ -168,106 +263,7 @@
         <w:jc w:val="center"/>
       </w:pPr>
     </w:p>
-    <w:p>
-      <w:pPr>
-        <w:jc w:val="center"/>
-      </w:pPr>
-    </w:p>
-    <w:p>
-      <w:pPr>
-        <w:jc w:val="center"/>
-      </w:pPr>
-    </w:p>
-    <w:p>
-      <w:pPr>
-        <w:jc w:val="center"/>
-      </w:pPr>
-    </w:p>
-    <w:p>
-      <w:pPr>
-        <w:jc w:val="center"/>
-      </w:pPr>
-    </w:p>
-    <w:p>
-      <w:pPr>
-        <w:jc w:val="center"/>
-      </w:pPr>
-    </w:p>
-    <w:p>
-      <w:pPr>
-        <w:jc w:val="center"/>
-      </w:pPr>
-    </w:p>
-    <w:p>
-      <w:pPr>
-        <w:jc w:val="center"/>
-      </w:pPr>
-    </w:p>
-    <w:p>
-      <w:pPr>
-        <w:jc w:val="center"/>
-      </w:pPr>
-    </w:p>
-    <w:p>
-      <w:pPr>
-        <w:jc w:val="center"/>
-      </w:pPr>
-    </w:p>
-    <w:p>
-      <w:pPr>
-        <w:jc w:val="center"/>
-      </w:pPr>
-    </w:p>
-    <w:p>
-      <w:pPr>
-        <w:jc w:val="center"/>
-      </w:pPr>
-    </w:p>
-    <w:p>
-      <w:pPr>
-        <w:jc w:val="center"/>
-      </w:pPr>
-    </w:p>
-    <w:p>
-      <w:pPr>
-        <w:jc w:val="center"/>
-      </w:pPr>
-    </w:p>
-    <w:p>
-      <w:pPr>
-        <w:jc w:val="center"/>
-      </w:pPr>
-    </w:p>
-    <w:p>
-      <w:pPr>
-        <w:jc w:val="center"/>
-      </w:pPr>
-    </w:p>
-    <w:p>
-      <w:pPr>
-        <w:jc w:val="center"/>
-      </w:pPr>
-    </w:p>
-    <w:p>
-      <w:pPr>
-        <w:jc w:val="center"/>
-      </w:pPr>
-    </w:p>
-    <w:p>
-      <w:pPr>
-        <w:jc w:val="center"/>
-      </w:pPr>
-    </w:p>
-    <w:p>
-      <w:pPr>
-        <w:jc w:val="center"/>
-      </w:pPr>
-    </w:p>
-    <w:p>
-      <w:pPr>
-        <w:jc w:val="center"/>
-      </w:pPr>
-    </w:p>
+    <w:p/>
     <w:p>
       <w:r>
         <w:lastRenderedPageBreak/>
@@ -382,19 +378,43 @@
       </w:r>
     </w:p>
     <w:p>
-      <w:r>
+      <w:pPr>
+        <w:rPr>
+          <w:color w:val="FF0000"/>
+        </w:rPr>
+      </w:pPr>
+      <w:r>
+        <w:rPr>
+          <w:color w:val="FF0000"/>
+        </w:rPr>
         <w:t>Not sure what to say</w:t>
       </w:r>
       <w:r>
+        <w:rPr>
+          <w:color w:val="FF0000"/>
+        </w:rPr>
         <w:t>???</w:t>
       </w:r>
       <w:r>
+        <w:rPr>
+          <w:color w:val="FF0000"/>
+        </w:rPr>
         <w:t xml:space="preserve"> (maybe any bonus stuff); maybe shortly describe how our design is ‘easy’ to use?</w:t>
       </w:r>
     </w:p>
     <w:p>
       <w:r>
         <w:t>-duplicates are not allowed, instead when duplicate node is inserted, the pointer to the in-tree-original node (of duplicate) is returned</w:t>
+      </w:r>
+    </w:p>
+    <w:p>
+      <w:r>
+        <w:t>-added pre-oder traversal function (to see order of root to edges)</w:t>
+      </w:r>
+    </w:p>
+    <w:p>
+      <w:r>
+        <w:t>-added find function (it was used for benchmarking but not specified in user operations, so we added it)</w:t>
       </w:r>
     </w:p>
     <w:p>
@@ -579,7 +599,13 @@
         <w:t>(</w:t>
       </w:r>
       <w:r>
-        <w:t>might not actually have to give rationale for these required specifications, but anything said here could be used in the ‘user manual’.)</w:t>
+        <w:rPr>
+          <w:color w:val="FF0000"/>
+        </w:rPr>
+        <w:t>might not actually have to give rationale for these required specifications, but anything said here could be used in the ‘user manual’.</w:t>
+      </w:r>
+      <w:r>
+        <w:t>)</w:t>
       </w:r>
     </w:p>
     <w:p>
@@ -679,6 +705,7 @@
     </w:p>
     <w:p>
       <w:r>
+        <w:lastRenderedPageBreak/>
         <w:t xml:space="preserve">“ </w:t>
       </w:r>
       <w:r>
@@ -800,11 +827,7 @@
         </mc:AlternateContent>
       </w:r>
       <w:r>
-        <w:t xml:space="preserve"> search, insertion, and removal. AVL trees can be colored red–black, thus are a subset of RB trees. Worst-case height is 0.720 times the worst-case height of RB trees, so AVL trees are more rigidly balanced. </w:t>
-      </w:r>
-      <w:r>
-        <w:lastRenderedPageBreak/>
-        <w:t>The performance measurements of Ben Pfaff with realistic test cases in 79 runs find AVL to RB ratios between 0.677 and 1.077, median at 0.947, and geometric mean 0.910.</w:t>
+        <w:t> search, insertion, and removal. AVL trees can be colored red–black, thus are a subset of RB trees. Worst-case height is 0.720 times the worst-case height of RB trees, so AVL trees are more rigidly balanced. The performance measurements of Ben Pfaff with realistic test cases in 79 runs find AVL to RB ratios between 0.677 and 1.077, median at 0.947, and geometric mean 0.910.</w:t>
       </w:r>
       <w:hyperlink r:id="rId7" w:anchor="cite_note-22" w:history="1">
         <w:r>
@@ -995,12 +1018,14 @@
         <w:rPr>
           <w:i/>
           <w:iCs/>
+          <w:strike/>
         </w:rPr>
       </w:pPr>
       <w:r>
         <w:rPr>
           <w:i/>
           <w:iCs/>
+          <w:strike/>
         </w:rPr>
         <w:t xml:space="preserve">Not needed, but may be insightful: </w:t>
       </w:r>
@@ -1010,6 +1035,7 @@
             <w:rStyle w:val="Hyperlink"/>
             <w:i/>
             <w:iCs/>
+            <w:strike/>
           </w:rPr>
           <w:t>https://doc.rust-lang.org/book/ch14-02-publishing-to-crates-io.html</w:t>
         </w:r>
@@ -1018,48 +1044,92 @@
         <w:rPr>
           <w:i/>
           <w:iCs/>
+          <w:strike/>
         </w:rPr>
         <w:t xml:space="preserve"> </w:t>
       </w:r>
     </w:p>
     <w:p>
-      <w:r>
+      <w:pPr>
+        <w:rPr>
+          <w:strike/>
+        </w:rPr>
+      </w:pPr>
+      <w:r>
+        <w:rPr>
+          <w:strike/>
+        </w:rPr>
         <w:t xml:space="preserve">Could use this: </w:t>
       </w:r>
       <w:hyperlink r:id="rId14" w:history="1">
         <w:r>
           <w:rPr>
             <w:rStyle w:val="Hyperlink"/>
+            <w:strike/>
           </w:rPr>
           <w:t>https://doc.rust-lang.org/book/ch14-04-installing-binaries.html</w:t>
         </w:r>
       </w:hyperlink>
       <w:r>
+        <w:rPr>
+          <w:strike/>
+        </w:rPr>
         <w:t xml:space="preserve"> </w:t>
       </w:r>
     </w:p>
     <w:p>
-      <w:r>
+      <w:pPr>
+        <w:rPr>
+          <w:strike/>
+        </w:rPr>
+      </w:pPr>
+      <w:r>
+        <w:rPr>
+          <w:strike/>
+        </w:rPr>
         <w:t>--involves creating a runnable program (within main.rs) that uses ‘cargo install’ (since our program isn’t on crate.io, I think we can just forgo the cargo install and just simulate a cargo release of a program that includes both trees and user prompts of : new, insert, find, delete, get length, print all, etc.)</w:t>
       </w:r>
     </w:p>
     <w:p>
-      <w:r>
+      <w:pPr>
+        <w:rPr>
+          <w:strike/>
+        </w:rPr>
+      </w:pPr>
+      <w:r>
+        <w:rPr>
+          <w:strike/>
+        </w:rPr>
         <w:t xml:space="preserve">-also crate.io: example ‘get started’ </w:t>
       </w:r>
       <w:hyperlink r:id="rId15" w:history="1">
         <w:r>
           <w:rPr>
             <w:rStyle w:val="Hyperlink"/>
+            <w:strike/>
           </w:rPr>
           <w:t>https://crates.io/crates/tree_collections</w:t>
         </w:r>
       </w:hyperlink>
       <w:r>
+        <w:rPr>
+          <w:strike/>
+        </w:rPr>
         <w:t xml:space="preserve"> </w:t>
       </w:r>
     </w:p>
     <w:p>
+      <w:r>
+        <w:t>We added an executable</w:t>
+      </w:r>
+      <w:r>
+        <w:t xml:space="preserve"> </w:t>
+      </w:r>
+      <w:r>
+        <w:t>of a simulator program of both trees (see user manual for instructions).</w:t>
+      </w:r>
+    </w:p>
+    <w:p>
       <w:pPr>
         <w:rPr>
           <w:b/>
@@ -1099,7 +1169,19 @@
         <w:t xml:space="preserve"> are very good types to have for </w:t>
       </w:r>
       <w:r>
-        <w:t>code that contains ‘null’ cases, otherwise we try to setup the program to not rely on panics or Result::Err.</w:t>
+        <w:t>code that contains ‘null’ cases</w:t>
+      </w:r>
+      <w:r>
+        <w:t xml:space="preserve"> (especially empty trees or null nodes i.e. leaves)</w:t>
+      </w:r>
+      <w:r>
+        <w:t xml:space="preserve">, otherwise we try to setup the program to not rely on panics </w:t>
+      </w:r>
+      <w:r>
+        <w:t>n</w:t>
+      </w:r>
+      <w:r>
+        <w:t>or Result::Err.</w:t>
       </w:r>
     </w:p>
     <w:p>
@@ -1147,7 +1229,13 @@
     </w:p>
     <w:p>
       <w:r>
-        <w:t>I think all the code can be easily copied (but some are ingrained not to be reused). * we should try to make this work for both trees, if we have time.</w:t>
+        <w:t xml:space="preserve">I think all the code can be easily copied (but some are ingrained not to be reused). </w:t>
+      </w:r>
+      <w:r>
+        <w:rPr>
+          <w:color w:val="FF0000"/>
+        </w:rPr>
+        <w:t>* we should try to make this work for both trees, if we have time.</w:t>
       </w:r>
     </w:p>
     <w:p>
@@ -1268,6 +1356,9 @@
       <w:r>
         <w:t>Any known issues?</w:t>
       </w:r>
+      <w:r>
+        <w:t xml:space="preserve"> We tested all user functions and simple cases of tree modification (rotates, color changes), but are unaware of any issues on complex large trees with edge cases.</w:t>
+      </w:r>
     </w:p>
     <w:p>
       <w:pPr>
@@ -1307,14 +1398,32 @@
         <w:rPr>
           <w:b/>
           <w:bCs/>
-        </w:rPr>
-      </w:pPr>
-      <w:r>
-        <w:rPr>
-          <w:b/>
-          <w:bCs/>
-        </w:rPr>
-        <w:t>(see also README.md file)</w:t>
+          <w:color w:val="FF0000"/>
+        </w:rPr>
+      </w:pPr>
+      <w:r>
+        <w:rPr>
+          <w:b/>
+          <w:bCs/>
+          <w:color w:val="FF0000"/>
+        </w:rPr>
+        <w:t>(</w:t>
+      </w:r>
+      <w:r>
+        <w:rPr>
+          <w:b/>
+          <w:bCs/>
+          <w:color w:val="FF0000"/>
+        </w:rPr>
+        <w:t>can use this for</w:t>
+      </w:r>
+      <w:r>
+        <w:rPr>
+          <w:b/>
+          <w:bCs/>
+          <w:color w:val="FF0000"/>
+        </w:rPr>
+        <w:t xml:space="preserve"> README.md file)</w:t>
       </w:r>
     </w:p>
     <w:p>
@@ -1361,29 +1470,132 @@
       </w:r>
     </w:p>
     <w:p>
-      <w:r>
+      <w:pPr>
+        <w:rPr>
+          <w:strike/>
+        </w:rPr>
+      </w:pPr>
+      <w:r>
+        <w:rPr>
+          <w:strike/>
+        </w:rPr>
         <w:t xml:space="preserve">-also crate.io: example ‘get started’ </w:t>
       </w:r>
       <w:hyperlink r:id="rId16" w:history="1">
         <w:r>
           <w:rPr>
             <w:rStyle w:val="Hyperlink"/>
+            <w:strike/>
           </w:rPr>
           <w:t>https://crates.io/crates/tree_collections</w:t>
         </w:r>
       </w:hyperlink>
       <w:r>
+        <w:rPr>
+          <w:strike/>
+        </w:rPr>
         <w:t xml:space="preserve"> </w:t>
       </w:r>
     </w:p>
     <w:p/>
     <w:p>
-      <w:pPr>
-        <w:rPr>
-          <w:b/>
-          <w:bCs/>
-        </w:rPr>
-      </w:pPr>
+      <w:r>
+        <w:t>-get started with how to added crate to project:</w:t>
+      </w:r>
+    </w:p>
+    <w:p>
+      <w:r>
+        <w:t>-have lib.rs in src folder; in your project’s main.rs (for example), add ‘</w:t>
+      </w:r>
+      <w:r>
+        <w:t>extern crate trees;</w:t>
+      </w:r>
+      <w:r>
+        <w:t>’ to top; then add ‘</w:t>
+      </w:r>
+      <w:r>
+        <w:t>use trees::rbtree::*;</w:t>
+      </w:r>
+      <w:r>
+        <w:t xml:space="preserve">’ for RB trees, and/or </w:t>
+      </w:r>
+      <w:r>
+        <w:t xml:space="preserve">use </w:t>
+      </w:r>
+      <w:r>
+        <w:t>‘</w:t>
+      </w:r>
+      <w:r>
+        <w:t>trees::</w:t>
+      </w:r>
+      <w:r>
+        <w:t>avltree</w:t>
+      </w:r>
+      <w:r>
+        <w:t>::*;</w:t>
+      </w:r>
+      <w:r>
+        <w:t>’ for AVL trees</w:t>
+      </w:r>
+    </w:p>
+    <w:p/>
+    <w:p/>
+    <w:p>
+      <w:r>
+        <w:t>-users can optionally execute our main.exe (</w:t>
+      </w:r>
+      <w:r>
+        <w:rPr>
+          <w:color w:val="FF0000"/>
+        </w:rPr>
+        <w:t>maybe call it ‘tree_builder’</w:t>
+      </w:r>
+      <w:r>
+        <w:t>) file to get program to test both trees</w:t>
+      </w:r>
+      <w:r>
+        <w:t>:</w:t>
+      </w:r>
+    </w:p>
+    <w:p>
+      <w:r>
+        <w:t xml:space="preserve">--navigate terminal to </w:t>
+      </w:r>
+      <w:r>
+        <w:t>main.exe</w:t>
+      </w:r>
+      <w:r>
+        <w:t xml:space="preserve"> and execute file (./main.exe or main.exe, whatever your OS)</w:t>
+      </w:r>
+    </w:p>
+    <w:p>
+      <w:r>
+        <w:t>--the program will prompt you to chose to build an RB tree or AVL tree</w:t>
+      </w:r>
+    </w:p>
+    <w:p>
+      <w:r>
+        <w:t>--after selecting, you can build/modify your tree with various commands of:</w:t>
+      </w:r>
+    </w:p>
+    <w:p>
+      <w:r>
+        <w:t>(insert &lt;value&gt;, delete &lt;value&gt; …</w:t>
+      </w:r>
+      <w:r>
+        <w:rPr>
+          <w:color w:val="FF0000"/>
+        </w:rPr>
+        <w:t>list and explain briefly</w:t>
+      </w:r>
+      <w:r>
+        <w:t>)</w:t>
+      </w:r>
+    </w:p>
+    <w:p>
+      <w:r>
+        <w:t>--the program also has prompts for exiting</w:t>
+      </w:r>
     </w:p>
     <w:p>
       <w:pPr>
@@ -1675,69 +1887,69 @@
           <w:b/>
           <w:bCs/>
         </w:rPr>
+        <w:t xml:space="preserve">Part 3. </w:t>
+      </w:r>
+      <w:r>
+        <w:t xml:space="preserve">You had a discussion with your project manager about whether a Red-black tree or AVL tree has a better performance in insertion and search time. To have the final say in this argument, you thought that you should do some benchmarking to test the two trees in some of the worst-cases. To decide on the test cases, you thought that the worst case for a binary search tree is when elements are inserted continuously in increasing or decreasing values (e.g., 3, 5, 7, 8, 11,… ). On the other hand, the worst case for searching would be when we search for elements that are located at the top or at the bottom of the tree. Hence, this is what you are planning to do to benchmark the two trees: </w:t>
+      </w:r>
+    </w:p>
+    <w:p/>
+    <w:p>
+      <w:r>
+        <w:t xml:space="preserve">for tree_size in (10,000, 40,000, 70,000, 100,000, 130,000) do: </w:t>
+      </w:r>
+    </w:p>
+    <w:p>
+      <w:r>
+        <w:t xml:space="preserve">Start by creating an empty tree. </w:t>
+      </w:r>
+    </w:p>
+    <w:p>
+      <w:r>
+        <w:t xml:space="preserve">Values with tree_size are inserted into the tree. </w:t>
+      </w:r>
+    </w:p>
+    <w:p>
+      <w:r>
+        <w:t xml:space="preserve">A search is conducted for the (tree_size/10) lowest values. </w:t>
+      </w:r>
+    </w:p>
+    <w:p>
+      <w:r>
+        <w:t xml:space="preserve">end </w:t>
+      </w:r>
+    </w:p>
+    <w:p/>
+    <w:p>
+      <w:r>
+        <w:t xml:space="preserve">For example, the first benchmark case would be inserting 10K elements in the tree and then search for the 1000 lowest elements. </w:t>
+      </w:r>
+    </w:p>
+    <w:p/>
+    <w:p>
+      <w:r>
+        <w:t>Please benchmark insert and search separately!</w:t>
+      </w:r>
+    </w:p>
+    <w:p/>
+    <w:p>
+      <w:r>
+        <w:t>Save the benchmark results and illustrate them using the appropriate graphs and charts. Provide your own comments concluded from the results</w:t>
+      </w:r>
+      <w:r>
+        <w:t>:</w:t>
+      </w:r>
+      <w:r>
+        <w:t xml:space="preserve"> </w:t>
+      </w:r>
+    </w:p>
+    <w:p>
+      <w:r>
+        <w:rPr>
+          <w:b/>
+          <w:bCs/>
+        </w:rPr>
         <w:lastRenderedPageBreak/>
-        <w:t xml:space="preserve">Part 3. </w:t>
-      </w:r>
-      <w:r>
-        <w:t xml:space="preserve">You had a discussion with your project manager about whether a Red-black tree or AVL tree has a better performance in insertion and search time. To have the final say in this argument, you thought that you should do some benchmarking to test the two trees in some of the worst-cases. To decide on the test cases, you thought that the worst case for a binary search tree is when elements are inserted continuously in increasing or decreasing values (e.g., 3, 5, 7, 8, 11,… ). On the other hand, the worst case for searching would be when we search for elements that are located at the top or at the bottom of the tree. Hence, this is what you are planning to do to benchmark the two trees: </w:t>
-      </w:r>
-    </w:p>
-    <w:p/>
-    <w:p>
-      <w:r>
-        <w:t xml:space="preserve">for tree_size in (10,000, 40,000, 70,000, 100,000, 130,000) do: </w:t>
-      </w:r>
-    </w:p>
-    <w:p>
-      <w:r>
-        <w:t xml:space="preserve">Start by creating an empty tree. </w:t>
-      </w:r>
-    </w:p>
-    <w:p>
-      <w:r>
-        <w:t xml:space="preserve">Values with tree_size are inserted into the tree. </w:t>
-      </w:r>
-    </w:p>
-    <w:p>
-      <w:r>
-        <w:t xml:space="preserve">A search is conducted for the (tree_size/10) lowest values. </w:t>
-      </w:r>
-    </w:p>
-    <w:p>
-      <w:r>
-        <w:t xml:space="preserve">end </w:t>
-      </w:r>
-    </w:p>
-    <w:p/>
-    <w:p>
-      <w:r>
-        <w:t xml:space="preserve">For example, the first benchmark case would be inserting 10K elements in the tree and then search for the 1000 lowest elements. </w:t>
-      </w:r>
-    </w:p>
-    <w:p/>
-    <w:p>
-      <w:r>
-        <w:t>Please benchmark insert and search separately!</w:t>
-      </w:r>
-    </w:p>
-    <w:p/>
-    <w:p>
-      <w:r>
-        <w:t>Save the benchmark results and illustrate them using the appropriate graphs and charts. Provide your own comments concluded from the results</w:t>
-      </w:r>
-      <w:r>
-        <w:t>:</w:t>
-      </w:r>
-      <w:r>
-        <w:t xml:space="preserve"> </w:t>
-      </w:r>
-    </w:p>
-    <w:p>
-      <w:r>
-        <w:rPr>
-          <w:b/>
-          <w:bCs/>
-        </w:rPr>
         <w:t xml:space="preserve">Which data structure is more efficient? </w:t>
       </w:r>
       <w:r>
@@ -2520,7 +2732,6 @@
   <w:style w:type="character" w:default="1" w:styleId="DefaultParagraphFont">
     <w:name w:val="Default Paragraph Font"/>
     <w:uiPriority w:val="1"/>
-    <w:semiHidden/>
     <w:unhideWhenUsed/>
   </w:style>
   <w:style w:type="table" w:default="1" w:styleId="TableNormal">

--- a/trees/report/report.docx
+++ b/trees/report/report.docx
@@ -136,8 +136,13 @@
       <w:pPr>
         <w:jc w:val="center"/>
       </w:pPr>
-      <w:r>
-        <w:t>Jiannan Lu</w:t>
+      <w:proofErr w:type="spellStart"/>
+      <w:r>
+        <w:t>Jiannan</w:t>
+      </w:r>
+      <w:proofErr w:type="spellEnd"/>
+      <w:r>
+        <w:t xml:space="preserve"> Lu</w:t>
       </w:r>
       <w:r>
         <w:t>,</w:t>
@@ -409,7 +414,15 @@
     </w:p>
     <w:p>
       <w:r>
-        <w:t>-added pre-oder traversal function (to see order of root to edges)</w:t>
+        <w:t>-added pre-</w:t>
+      </w:r>
+      <w:proofErr w:type="spellStart"/>
+      <w:r>
+        <w:t>oder</w:t>
+      </w:r>
+      <w:proofErr w:type="spellEnd"/>
+      <w:r>
+        <w:t xml:space="preserve"> traversal function (to see order of root to edges)</w:t>
       </w:r>
     </w:p>
     <w:p>
@@ -558,7 +571,23 @@
           <w:b/>
           <w:bCs/>
         </w:rPr>
-        <w:t>7- Print the tree showing its colors and structure. (Using println!(“{:#?}”,tree); is</w:t>
+        <w:t xml:space="preserve">7- Print the tree showing its colors and structure. (Using </w:t>
+      </w:r>
+      <w:proofErr w:type="spellStart"/>
+      <w:r>
+        <w:rPr>
+          <w:b/>
+          <w:bCs/>
+        </w:rPr>
+        <w:t>println</w:t>
+      </w:r>
+      <w:proofErr w:type="spellEnd"/>
+      <w:r>
+        <w:rPr>
+          <w:b/>
+          <w:bCs/>
+        </w:rPr>
+        <w:t>!(“{:#?}”,tree); is</w:t>
       </w:r>
       <w:r>
         <w:rPr>
@@ -686,10 +715,26 @@
         <w:t xml:space="preserve"> </w:t>
       </w:r>
       <w:r>
-        <w:t xml:space="preserve">The (re-)balancing is not perfect, but guarantees searching in Big O time of </w:t>
-      </w:r>
-      <w:r>
-        <w:t xml:space="preserve">O(logN).” Ref: </w:t>
+        <w:t xml:space="preserve">The (re-)balancing is not </w:t>
+      </w:r>
+      <w:proofErr w:type="gramStart"/>
+      <w:r>
+        <w:t>perfect, but</w:t>
+      </w:r>
+      <w:proofErr w:type="gramEnd"/>
+      <w:r>
+        <w:t xml:space="preserve"> guarantees searching in Big O time of </w:t>
+      </w:r>
+      <w:r>
+        <w:t>O(</w:t>
+      </w:r>
+      <w:proofErr w:type="spellStart"/>
+      <w:r>
+        <w:t>logN</w:t>
+      </w:r>
+      <w:proofErr w:type="spellEnd"/>
+      <w:r>
+        <w:t xml:space="preserve">).” Ref: </w:t>
       </w:r>
       <w:hyperlink r:id="rId5" w:history="1">
         <w:r>
@@ -827,7 +872,15 @@
         </mc:AlternateContent>
       </w:r>
       <w:r>
-        <w:t> search, insertion, and removal. AVL trees can be colored red–black, thus are a subset of RB trees. Worst-case height is 0.720 times the worst-case height of RB trees, so AVL trees are more rigidly balanced. The performance measurements of Ben Pfaff with realistic test cases in 79 runs find AVL to RB ratios between 0.677 and 1.077, median at 0.947, and geometric mean 0.910.</w:t>
+        <w:t xml:space="preserve"> search, insertion, and removal. AVL trees can be colored </w:t>
+      </w:r>
+      <w:proofErr w:type="gramStart"/>
+      <w:r>
+        <w:t>red–black</w:t>
+      </w:r>
+      <w:proofErr w:type="gramEnd"/>
+      <w:r>
+        <w:t>, thus are a subset of RB trees. Worst-case height is 0.720 times the worst-case height of RB trees, so AVL trees are more rigidly balanced. The performance measurements of Ben Pfaff with realistic test cases in 79 runs find AVL to RB ratios between 0.677 and 1.077, median at 0.947, and geometric mean 0.910.</w:t>
       </w:r>
       <w:hyperlink r:id="rId7" w:anchor="cite_note-22" w:history="1">
         <w:r>
@@ -910,7 +963,15 @@
         <w:t>)</w:t>
       </w:r>
       <w:r>
-        <w:t>O(logN)</w:t>
+        <w:t>O(</w:t>
+      </w:r>
+      <w:proofErr w:type="spellStart"/>
+      <w:r>
+        <w:t>logN</w:t>
+      </w:r>
+      <w:proofErr w:type="spellEnd"/>
+      <w:r>
+        <w:t>)</w:t>
       </w:r>
       <w:r>
         <w:t> time for the basic operations. For lookup-intensive applications, AVL trees are faster than red–black trees because they are more strictly balanced. Similar to red–black trees, AVL trees are height-balanced. Both are, in</w:t>
@@ -1087,7 +1148,21 @@
         <w:rPr>
           <w:strike/>
         </w:rPr>
-        <w:t>--involves creating a runnable program (within main.rs) that uses ‘cargo install’ (since our program isn’t on crate.io, I think we can just forgo the cargo install and just simulate a cargo release of a program that includes both trees and user prompts of : new, insert, find, delete, get length, print all, etc.)</w:t>
+        <w:t xml:space="preserve">--involves creating a runnable program (within main.rs) that uses ‘cargo install’ (since our program isn’t on crate.io, I think we can just forgo the cargo install and just simulate a cargo release of a program that includes both trees and user prompts </w:t>
+      </w:r>
+      <w:proofErr w:type="gramStart"/>
+      <w:r>
+        <w:rPr>
+          <w:strike/>
+        </w:rPr>
+        <w:t>of :</w:t>
+      </w:r>
+      <w:proofErr w:type="gramEnd"/>
+      <w:r>
+        <w:rPr>
+          <w:strike/>
+        </w:rPr>
+        <w:t xml:space="preserve"> new, insert, find, delete, get length, print all, etc.)</w:t>
       </w:r>
     </w:p>
     <w:p>
@@ -1120,28 +1195,77 @@
     </w:p>
     <w:p>
       <w:r>
-        <w:t>We added an executable</w:t>
-      </w:r>
-      <w:r>
+        <w:t>We added an executable of a simulator program of both trees (see user manual for instructions).</w:t>
+      </w:r>
+    </w:p>
+    <w:p>
+      <w:pPr>
+        <w:rPr>
+          <w:b/>
+          <w:bCs/>
+        </w:rPr>
+      </w:pPr>
+      <w:r>
+        <w:rPr>
+          <w:b/>
+          <w:bCs/>
+        </w:rPr>
+        <w:t>3- Do you need to apply any kind of error handling in your system (e.g., panic macro,</w:t>
+      </w:r>
+      <w:r>
+        <w:rPr>
+          <w:b/>
+          <w:bCs/>
+        </w:rPr>
         <w:t xml:space="preserve"> </w:t>
       </w:r>
       <w:r>
-        <w:t>of a simulator program of both trees (see user manual for instructions).</w:t>
-      </w:r>
-    </w:p>
-    <w:p>
-      <w:pPr>
-        <w:rPr>
-          <w:b/>
-          <w:bCs/>
-        </w:rPr>
-      </w:pPr>
-      <w:r>
-        <w:rPr>
-          <w:b/>
-          <w:bCs/>
-        </w:rPr>
-        <w:t>3- Do you need to apply any kind of error handling in your system (e.g., panic macro,</w:t>
+        <w:rPr>
+          <w:b/>
+          <w:bCs/>
+        </w:rPr>
+        <w:t>Option&lt;T&gt;, Result&lt;T, E&gt;, etc..)</w:t>
+      </w:r>
+    </w:p>
+    <w:p>
+      <w:r>
+        <w:t xml:space="preserve">We found that </w:t>
+      </w:r>
+      <w:r>
+        <w:t>Option&lt;T&gt;</w:t>
+      </w:r>
+      <w:r>
+        <w:t xml:space="preserve"> are very good types to have for </w:t>
+      </w:r>
+      <w:r>
+        <w:t>code that contains ‘null’ cases</w:t>
+      </w:r>
+      <w:r>
+        <w:t xml:space="preserve"> (especially empty trees or null nodes i.e. leaves)</w:t>
+      </w:r>
+      <w:r>
+        <w:t xml:space="preserve">, otherwise we try to setup the program to not rely on panics </w:t>
+      </w:r>
+      <w:r>
+        <w:t>n</w:t>
+      </w:r>
+      <w:r>
+        <w:t>or Result::Err.</w:t>
+      </w:r>
+    </w:p>
+    <w:p>
+      <w:pPr>
+        <w:rPr>
+          <w:b/>
+          <w:bCs/>
+        </w:rPr>
+      </w:pPr>
+      <w:r>
+        <w:rPr>
+          <w:b/>
+          <w:bCs/>
+        </w:rPr>
+        <w:t>4- What components do the Red-black tree and AVL tree have in common? Don’t Repeat</w:t>
       </w:r>
       <w:r>
         <w:rPr>
@@ -1155,48 +1279,7 @@
           <w:b/>
           <w:bCs/>
         </w:rPr>
-        <w:t>Option&lt;T&gt;, Result&lt;T, E&gt;, etc..)</w:t>
-      </w:r>
-    </w:p>
-    <w:p>
-      <w:r>
-        <w:t xml:space="preserve">We found that </w:t>
-      </w:r>
-      <w:r>
-        <w:t>Option&lt;T&gt;</w:t>
-      </w:r>
-      <w:r>
-        <w:t xml:space="preserve"> are very good types to have for </w:t>
-      </w:r>
-      <w:r>
-        <w:t>code that contains ‘null’ cases</w:t>
-      </w:r>
-      <w:r>
-        <w:t xml:space="preserve"> (especially empty trees or null nodes i.e. leaves)</w:t>
-      </w:r>
-      <w:r>
-        <w:t xml:space="preserve">, otherwise we try to setup the program to not rely on panics </w:t>
-      </w:r>
-      <w:r>
-        <w:t>n</w:t>
-      </w:r>
-      <w:r>
-        <w:t>or Result::Err.</w:t>
-      </w:r>
-    </w:p>
-    <w:p>
-      <w:pPr>
-        <w:rPr>
-          <w:b/>
-          <w:bCs/>
-        </w:rPr>
-      </w:pPr>
-      <w:r>
-        <w:rPr>
-          <w:b/>
-          <w:bCs/>
-        </w:rPr>
-        <w:t>4- What components do the Red-black tree and AVL tree have in common? Don’t Repeat</w:t>
+        <w:t>Yourself! Never, ever repeat yourself – a fundamental idea in</w:t>
       </w:r>
       <w:r>
         <w:rPr>
@@ -1210,20 +1293,6 @@
           <w:b/>
           <w:bCs/>
         </w:rPr>
-        <w:t>Yourself! Never, ever repeat yourself – a fundamental idea in</w:t>
-      </w:r>
-      <w:r>
-        <w:rPr>
-          <w:b/>
-          <w:bCs/>
-        </w:rPr>
-        <w:t xml:space="preserve"> </w:t>
-      </w:r>
-      <w:r>
-        <w:rPr>
-          <w:b/>
-          <w:bCs/>
-        </w:rPr>
         <w:t>programming.</w:t>
       </w:r>
     </w:p>
@@ -1235,7 +1304,21 @@
         <w:rPr>
           <w:color w:val="FF0000"/>
         </w:rPr>
-        <w:t>* we should try to make this work for both trees, if we have time.</w:t>
+        <w:t xml:space="preserve">* we should try to make this work for both </w:t>
+      </w:r>
+      <w:proofErr w:type="gramStart"/>
+      <w:r>
+        <w:rPr>
+          <w:color w:val="FF0000"/>
+        </w:rPr>
+        <w:t>trees, if</w:t>
+      </w:r>
+      <w:proofErr w:type="gramEnd"/>
+      <w:r>
+        <w:rPr>
+          <w:color w:val="FF0000"/>
+        </w:rPr>
+        <w:t xml:space="preserve"> we have time.</w:t>
       </w:r>
     </w:p>
     <w:p>
@@ -1500,12 +1583,28 @@
     <w:p/>
     <w:p>
       <w:r>
-        <w:t>-get started with how to added crate to project:</w:t>
-      </w:r>
-    </w:p>
-    <w:p>
-      <w:r>
-        <w:t>-have lib.rs in src folder; in your project’s main.rs (for example), add ‘</w:t>
+        <w:t xml:space="preserve">-get started with how to </w:t>
+      </w:r>
+      <w:proofErr w:type="gramStart"/>
+      <w:r>
+        <w:t>added</w:t>
+      </w:r>
+      <w:proofErr w:type="gramEnd"/>
+      <w:r>
+        <w:t xml:space="preserve"> crate to project:</w:t>
+      </w:r>
+    </w:p>
+    <w:p>
+      <w:r>
+        <w:t xml:space="preserve">-have lib.rs in </w:t>
+      </w:r>
+      <w:proofErr w:type="spellStart"/>
+      <w:r>
+        <w:t>src</w:t>
+      </w:r>
+      <w:proofErr w:type="spellEnd"/>
+      <w:r>
+        <w:t xml:space="preserve"> folder; in your project’s main.rs (for example), add ‘</w:t>
       </w:r>
       <w:r>
         <w:t>extern crate trees;</w:t>
@@ -1514,7 +1613,15 @@
         <w:t>’ to top; then add ‘</w:t>
       </w:r>
       <w:r>
-        <w:t>use trees::rbtree::*;</w:t>
+        <w:t>use trees::</w:t>
+      </w:r>
+      <w:proofErr w:type="spellStart"/>
+      <w:r>
+        <w:t>rbtree</w:t>
+      </w:r>
+      <w:proofErr w:type="spellEnd"/>
+      <w:r>
+        <w:t>::*;</w:t>
       </w:r>
       <w:r>
         <w:t xml:space="preserve">’ for RB trees, and/or </w:t>
@@ -1528,9 +1635,11 @@
       <w:r>
         <w:t>trees::</w:t>
       </w:r>
+      <w:proofErr w:type="spellStart"/>
       <w:r>
         <w:t>avltree</w:t>
       </w:r>
+      <w:proofErr w:type="spellEnd"/>
       <w:r>
         <w:t>::*;</w:t>
       </w:r>
@@ -1548,7 +1657,21 @@
         <w:rPr>
           <w:color w:val="FF0000"/>
         </w:rPr>
-        <w:t>maybe call it ‘tree_builder’</w:t>
+        <w:t>maybe call it ‘</w:t>
+      </w:r>
+      <w:proofErr w:type="spellStart"/>
+      <w:r>
+        <w:rPr>
+          <w:color w:val="FF0000"/>
+        </w:rPr>
+        <w:t>tree_builder</w:t>
+      </w:r>
+      <w:proofErr w:type="spellEnd"/>
+      <w:r>
+        <w:rPr>
+          <w:color w:val="FF0000"/>
+        </w:rPr>
+        <w:t>’</w:t>
       </w:r>
       <w:r>
         <w:t>) file to get program to test both trees</w:t>
@@ -1559,13 +1682,7 @@
     </w:p>
     <w:p>
       <w:r>
-        <w:t xml:space="preserve">--navigate terminal to </w:t>
-      </w:r>
-      <w:r>
-        <w:t>main.exe</w:t>
-      </w:r>
-      <w:r>
-        <w:t xml:space="preserve"> and execute file (./main.exe or main.exe, whatever your OS)</w:t>
+        <w:t>--navigate terminal to main.exe and execute file (./main.exe or main.exe, whatever your OS)</w:t>
       </w:r>
     </w:p>
     <w:p>
@@ -1896,7 +2013,15 @@
     <w:p/>
     <w:p>
       <w:r>
-        <w:t xml:space="preserve">for tree_size in (10,000, 40,000, 70,000, 100,000, 130,000) do: </w:t>
+        <w:t xml:space="preserve">for </w:t>
+      </w:r>
+      <w:proofErr w:type="spellStart"/>
+      <w:r>
+        <w:t>tree_size</w:t>
+      </w:r>
+      <w:proofErr w:type="spellEnd"/>
+      <w:r>
+        <w:t xml:space="preserve"> in (10,000, 40,000, 70,000, 100,000, 130,000) do: </w:t>
       </w:r>
     </w:p>
     <w:p>
@@ -1906,12 +2031,28 @@
     </w:p>
     <w:p>
       <w:r>
-        <w:t xml:space="preserve">Values with tree_size are inserted into the tree. </w:t>
-      </w:r>
-    </w:p>
-    <w:p>
-      <w:r>
-        <w:t xml:space="preserve">A search is conducted for the (tree_size/10) lowest values. </w:t>
+        <w:t xml:space="preserve">Values with </w:t>
+      </w:r>
+      <w:proofErr w:type="spellStart"/>
+      <w:r>
+        <w:t>tree_size</w:t>
+      </w:r>
+      <w:proofErr w:type="spellEnd"/>
+      <w:r>
+        <w:t xml:space="preserve"> are inserted into the tree. </w:t>
+      </w:r>
+    </w:p>
+    <w:p>
+      <w:r>
+        <w:t>A search is conducted for the (</w:t>
+      </w:r>
+      <w:proofErr w:type="spellStart"/>
+      <w:r>
+        <w:t>tree_size</w:t>
+      </w:r>
+      <w:proofErr w:type="spellEnd"/>
+      <w:r>
+        <w:t xml:space="preserve">/10) lowest values. </w:t>
       </w:r>
     </w:p>
     <w:p>
@@ -1953,12 +2094,41 @@
         <w:t xml:space="preserve">Which data structure is more efficient? </w:t>
       </w:r>
       <w:r>
-        <w:t xml:space="preserve">Supposedly the rb vs avl has its own strengths over the other (but over regular binary trees, they both are faster O(logN) processing); </w:t>
-      </w:r>
-    </w:p>
-    <w:p>
-      <w:r>
-        <w:t>Red-black has faster insertion, but AVL has faster searching</w:t>
+        <w:t xml:space="preserve">Supposedly the </w:t>
+      </w:r>
+      <w:proofErr w:type="spellStart"/>
+      <w:r>
+        <w:t>rb</w:t>
+      </w:r>
+      <w:proofErr w:type="spellEnd"/>
+      <w:r>
+        <w:t xml:space="preserve"> vs </w:t>
+      </w:r>
+      <w:proofErr w:type="spellStart"/>
+      <w:r>
+        <w:t>avl</w:t>
+      </w:r>
+      <w:proofErr w:type="spellEnd"/>
+      <w:r>
+        <w:t xml:space="preserve"> has its own strengths over the other (but over regular binary trees, they both are faster O(</w:t>
+      </w:r>
+      <w:proofErr w:type="spellStart"/>
+      <w:r>
+        <w:t>logN</w:t>
+      </w:r>
+      <w:proofErr w:type="spellEnd"/>
+      <w:r>
+        <w:t xml:space="preserve">) processing); </w:t>
+      </w:r>
+    </w:p>
+    <w:p>
+      <w:proofErr w:type="gramStart"/>
+      <w:r>
+        <w:t>Red-black</w:t>
+      </w:r>
+      <w:proofErr w:type="gramEnd"/>
+      <w:r>
+        <w:t xml:space="preserve"> has faster insertion, but AVL has faster searching</w:t>
       </w:r>
     </w:p>
     <w:p>
@@ -1998,7 +2168,15 @@
     </w:p>
     <w:p>
       <w:r>
-        <w:t>Could try comparing against: binary search tree, B+ tree, 2-3 trees</w:t>
+        <w:t xml:space="preserve">Could try comparing </w:t>
+      </w:r>
+      <w:proofErr w:type="gramStart"/>
+      <w:r>
+        <w:t>against:</w:t>
+      </w:r>
+      <w:proofErr w:type="gramEnd"/>
+      <w:r>
+        <w:t xml:space="preserve"> binary search tree, B+ tree, 2-3 trees</w:t>
       </w:r>
     </w:p>
     <w:p>
@@ -2028,6 +2206,91 @@
       </w:r>
     </w:p>
     <w:p/>
+    <w:p/>
+    <w:p/>
+    <w:p>
+      <w:pPr>
+        <w:rPr>
+          <w:color w:val="FF0000"/>
+        </w:rPr>
+      </w:pPr>
+      <w:r>
+        <w:rPr>
+          <w:color w:val="FF0000"/>
+        </w:rPr>
+        <w:t>References</w:t>
+      </w:r>
+      <w:r>
+        <w:rPr>
+          <w:color w:val="FF0000"/>
+        </w:rPr>
+        <w:t>???</w:t>
+      </w:r>
+    </w:p>
+    <w:p>
+      <w:pPr>
+        <w:rPr>
+          <w:color w:val="FF0000"/>
+        </w:rPr>
+      </w:pPr>
+      <w:r>
+        <w:rPr>
+          <w:color w:val="FF0000"/>
+        </w:rPr>
+        <w:t>Visualizers</w:t>
+      </w:r>
+    </w:p>
+    <w:p>
+      <w:pPr>
+        <w:rPr>
+          <w:color w:val="FF0000"/>
+        </w:rPr>
+      </w:pPr>
+      <w:r>
+        <w:rPr>
+          <w:color w:val="FF0000"/>
+        </w:rPr>
+        <w:t xml:space="preserve">Viewed crate </w:t>
+      </w:r>
+      <w:proofErr w:type="spellStart"/>
+      <w:proofErr w:type="gramStart"/>
+      <w:r>
+        <w:rPr>
+          <w:color w:val="FF0000"/>
+        </w:rPr>
+        <w:t>srcs</w:t>
+      </w:r>
+      <w:proofErr w:type="spellEnd"/>
+      <w:proofErr w:type="gramEnd"/>
+    </w:p>
+    <w:p>
+      <w:pPr>
+        <w:rPr>
+          <w:color w:val="FF0000"/>
+        </w:rPr>
+      </w:pPr>
+      <w:proofErr w:type="spellStart"/>
+      <w:r>
+        <w:rPr>
+          <w:color w:val="FF0000"/>
+        </w:rPr>
+        <w:t>Geekes</w:t>
+      </w:r>
+      <w:proofErr w:type="spellEnd"/>
+      <w:r>
+        <w:rPr>
+          <w:color w:val="FF0000"/>
+        </w:rPr>
+        <w:t xml:space="preserve"> for geeks</w:t>
+      </w:r>
+    </w:p>
+    <w:p>
+      <w:pPr>
+        <w:rPr>
+          <w:color w:val="FF0000"/>
+        </w:rPr>
+      </w:pPr>
+    </w:p>
     <w:sectPr>
       <w:pgSz w:w="12240" w:h="15840"/>
       <w:pgMar w:top="1440" w:right="1440" w:bottom="1440" w:left="1440" w:header="708" w:footer="708" w:gutter="0"/>
@@ -2559,7 +2822,6 @@
     <w:next w:val="Normal"/>
     <w:link w:val="Heading2Char"/>
     <w:uiPriority w:val="9"/>
-    <w:semiHidden/>
     <w:unhideWhenUsed/>
     <w:qFormat/>
     <w:rsid w:val="005C4FD0"/>
@@ -2732,6 +2994,7 @@
   <w:style w:type="character" w:default="1" w:styleId="DefaultParagraphFont">
     <w:name w:val="Default Paragraph Font"/>
     <w:uiPriority w:val="1"/>
+    <w:semiHidden/>
     <w:unhideWhenUsed/>
   </w:style>
   <w:style w:type="table" w:default="1" w:styleId="TableNormal">
@@ -2773,7 +3036,6 @@
     <w:basedOn w:val="DefaultParagraphFont"/>
     <w:link w:val="Heading2"/>
     <w:uiPriority w:val="9"/>
-    <w:semiHidden/>
     <w:rsid w:val="005C4FD0"/>
     <w:rPr>
       <w:rFonts w:asciiTheme="majorHAnsi" w:eastAsiaTheme="majorEastAsia" w:hAnsiTheme="majorHAnsi" w:cstheme="majorBidi"/>
